--- a/report/finalreport.docx
+++ b/report/finalreport.docx
@@ -224,6 +224,10 @@
     <w:sdt>
       <w:sdtPr>
         <w:rPr>
+          <w:rFonts w:asciiTheme="minorHAnsi" w:eastAsiaTheme="minorHAnsi" w:hAnsiTheme="minorHAnsi" w:cstheme="minorBidi"/>
+          <w:color w:val="auto"/>
+          <w:sz w:val="20"/>
+          <w:szCs w:val="20"/>
           <w:rtl/>
         </w:rPr>
         <w:id w:val="-37281534"/>
@@ -234,13 +238,9 @@
       </w:sdtPr>
       <w:sdtEndPr>
         <w:rPr>
-          <w:rFonts w:asciiTheme="minorHAnsi" w:eastAsiaTheme="minorHAnsi" w:hAnsiTheme="minorHAnsi" w:cstheme="minorBidi"/>
           <w:b/>
           <w:bCs/>
           <w:noProof/>
-          <w:color w:val="auto"/>
-          <w:sz w:val="20"/>
-          <w:szCs w:val="20"/>
           <w:rtl w:val="0"/>
         </w:rPr>
       </w:sdtEndPr>
@@ -4827,15 +4827,7 @@
     <w:p>
       <w:pPr>
         <w:bidi w:val="0"/>
-        <w:rPr>
-          <w:b/>
-          <w:bCs/>
-          <w:color w:val="000000" w:themeColor="text1"/>
-          <w:sz w:val="36"/>
-          <w:szCs w:val="36"/>
-        </w:rPr>
-      </w:pPr>
-      <w:r>
+        <w:jc w:val="center"/>
         <w:rPr>
           <w:b/>
           <w:bCs/>
@@ -4844,11 +4836,21 @@
           <w:sz w:val="36"/>
           <w:szCs w:val="36"/>
         </w:rPr>
+      </w:pPr>
+      <w:r>
+        <w:rPr>
+          <w:b/>
+          <w:bCs/>
+          <w:noProof/>
+          <w:color w:val="000000" w:themeColor="text1"/>
+          <w:sz w:val="36"/>
+          <w:szCs w:val="36"/>
+        </w:rPr>
         <w:drawing>
-          <wp:inline distT="0" distB="0" distL="0" distR="0" wp14:anchorId="586C66A0" wp14:editId="519E3BEA">
-            <wp:extent cx="6226080" cy="6386113"/>
-            <wp:effectExtent l="0" t="0" r="3810" b="0"/>
-            <wp:docPr id="1694673388" name="صورة 1" descr="صورة تحتوي على نص, لقطة شاشة, برمجيات&#10;&#10;تم إنشاء الوصف تلقائياً"/>
+          <wp:inline distT="0" distB="0" distL="0" distR="0" wp14:anchorId="0555D8F5" wp14:editId="0C7385ED">
+            <wp:extent cx="5555461" cy="5357324"/>
+            <wp:effectExtent l="0" t="0" r="7620" b="0"/>
+            <wp:docPr id="839779765" name="صورة 1"/>
             <wp:cNvGraphicFramePr>
               <a:graphicFrameLocks xmlns:a="http://schemas.openxmlformats.org/drawingml/2006/main" noChangeAspect="1"/>
             </wp:cNvGraphicFramePr>
@@ -4856,7 +4858,7 @@
               <a:graphicData uri="http://schemas.openxmlformats.org/drawingml/2006/picture">
                 <pic:pic xmlns:pic="http://schemas.openxmlformats.org/drawingml/2006/picture">
                   <pic:nvPicPr>
-                    <pic:cNvPr id="1694673388" name="صورة 1" descr="صورة تحتوي على نص, لقطة شاشة, برمجيات&#10;&#10;تم إنشاء الوصف تلقائياً"/>
+                    <pic:cNvPr id="839779765" name="صورة 1"/>
                     <pic:cNvPicPr/>
                   </pic:nvPicPr>
                   <pic:blipFill>
@@ -4868,7 +4870,7 @@
                   <pic:spPr>
                     <a:xfrm>
                       <a:off x="0" y="0"/>
-                      <a:ext cx="6226080" cy="6386113"/>
+                      <a:ext cx="5555461" cy="5357324"/>
                     </a:xfrm>
                     <a:prstGeom prst="rect">
                       <a:avLst/>
@@ -4880,6 +4882,31 @@
           </wp:inline>
         </w:drawing>
       </w:r>
+    </w:p>
+    <w:p>
+      <w:pPr>
+        <w:bidi w:val="0"/>
+        <w:rPr>
+          <w:b/>
+          <w:bCs/>
+          <w:noProof/>
+          <w:color w:val="000000" w:themeColor="text1"/>
+          <w:sz w:val="36"/>
+          <w:szCs w:val="36"/>
+        </w:rPr>
+      </w:pPr>
+    </w:p>
+    <w:p>
+      <w:pPr>
+        <w:bidi w:val="0"/>
+        <w:rPr>
+          <w:b/>
+          <w:bCs/>
+          <w:color w:val="000000" w:themeColor="text1"/>
+          <w:sz w:val="36"/>
+          <w:szCs w:val="36"/>
+        </w:rPr>
+      </w:pPr>
     </w:p>
     <w:p>
       <w:pPr>
@@ -6129,25 +6156,64 @@
     <w:p>
       <w:pPr>
         <w:bidi w:val="0"/>
+        <w:rPr>
+          <w:b/>
+          <w:bCs/>
+          <w:color w:val="000000" w:themeColor="text1"/>
+          <w:sz w:val="32"/>
+          <w:szCs w:val="32"/>
+        </w:rPr>
+      </w:pPr>
+    </w:p>
+    <w:p>
+      <w:pPr>
+        <w:bidi w:val="0"/>
+        <w:rPr>
+          <w:b/>
+          <w:bCs/>
+          <w:color w:val="000000" w:themeColor="text1"/>
+          <w:sz w:val="32"/>
+          <w:szCs w:val="32"/>
+        </w:rPr>
+      </w:pPr>
+    </w:p>
+    <w:p>
+      <w:pPr>
+        <w:bidi w:val="0"/>
+        <w:rPr>
+          <w:b/>
+          <w:bCs/>
+          <w:color w:val="000000" w:themeColor="text1"/>
+          <w:sz w:val="32"/>
+          <w:szCs w:val="32"/>
+        </w:rPr>
+      </w:pPr>
+    </w:p>
+    <w:p>
+      <w:pPr>
+        <w:bidi w:val="0"/>
         <w:jc w:val="center"/>
         <w:rPr>
-          <w:noProof/>
-        </w:rPr>
-      </w:pPr>
-      <w:r>
-        <w:rPr>
-          <w:b/>
-          <w:bCs/>
-          <w:noProof/>
+          <w:b/>
+          <w:bCs/>
+          <w:color w:val="000000" w:themeColor="text1"/>
+          <w:sz w:val="32"/>
+          <w:szCs w:val="32"/>
+        </w:rPr>
+      </w:pPr>
+      <w:r>
+        <w:rPr>
+          <w:b/>
+          <w:bCs/>
           <w:color w:val="000000" w:themeColor="text1"/>
           <w:sz w:val="32"/>
           <w:szCs w:val="32"/>
         </w:rPr>
         <w:drawing>
-          <wp:inline distT="0" distB="0" distL="0" distR="0" wp14:anchorId="23D9998E" wp14:editId="6DE48FD6">
-            <wp:extent cx="6180356" cy="5654530"/>
-            <wp:effectExtent l="0" t="0" r="0" b="3810"/>
-            <wp:docPr id="403110743" name="صورة 1" descr="صورة تحتوي على نص, لقطة شاشة, برمجيات, نظام التشغيل&#10;&#10;تم إنشاء الوصف تلقائياً"/>
+          <wp:inline distT="0" distB="0" distL="0" distR="0" wp14:anchorId="7D96483B" wp14:editId="16DB5A33">
+            <wp:extent cx="6146800" cy="3611880"/>
+            <wp:effectExtent l="0" t="0" r="6350" b="7620"/>
+            <wp:docPr id="439171608" name="صورة 1" descr="صورة تحتوي على نص, لقطة شاشة, برمجيات, الخط&#10;&#10;تم إنشاء الوصف تلقائياً"/>
             <wp:cNvGraphicFramePr>
               <a:graphicFrameLocks xmlns:a="http://schemas.openxmlformats.org/drawingml/2006/main" noChangeAspect="1"/>
             </wp:cNvGraphicFramePr>
@@ -6155,23 +6221,30 @@
               <a:graphicData uri="http://schemas.openxmlformats.org/drawingml/2006/picture">
                 <pic:pic xmlns:pic="http://schemas.openxmlformats.org/drawingml/2006/picture">
                   <pic:nvPicPr>
-                    <pic:cNvPr id="403110743" name="صورة 1" descr="صورة تحتوي على نص, لقطة شاشة, برمجيات, نظام التشغيل&#10;&#10;تم إنشاء الوصف تلقائياً"/>
+                    <pic:cNvPr id="439171608" name="صورة 1" descr="صورة تحتوي على نص, لقطة شاشة, برمجيات, الخط&#10;&#10;تم إنشاء الوصف تلقائياً"/>
                     <pic:cNvPicPr/>
                   </pic:nvPicPr>
-                  <pic:blipFill>
+                  <pic:blipFill rotWithShape="1">
                     <a:blip r:embed="rId27"/>
-                    <a:stretch>
-                      <a:fillRect/>
-                    </a:stretch>
+                    <a:srcRect r="9869"/>
+                    <a:stretch/>
                   </pic:blipFill>
-                  <pic:spPr>
+                  <pic:spPr bwMode="auto">
                     <a:xfrm>
                       <a:off x="0" y="0"/>
-                      <a:ext cx="6180356" cy="5654530"/>
+                      <a:ext cx="6147333" cy="3612193"/>
                     </a:xfrm>
                     <a:prstGeom prst="rect">
                       <a:avLst/>
                     </a:prstGeom>
+                    <a:ln>
+                      <a:noFill/>
+                    </a:ln>
+                    <a:extLst>
+                      <a:ext uri="{53640926-AAD7-44D8-BBD7-CCE9431645EC}">
+                        <a14:shadowObscured xmlns:a14="http://schemas.microsoft.com/office/drawing/2010/main"/>
+                      </a:ext>
+                    </a:extLst>
                   </pic:spPr>
                 </pic:pic>
               </a:graphicData>
@@ -6179,6 +6252,15 @@
           </wp:inline>
         </w:drawing>
       </w:r>
+    </w:p>
+    <w:p>
+      <w:pPr>
+        <w:bidi w:val="0"/>
+        <w:jc w:val="center"/>
+        <w:rPr>
+          <w:noProof/>
+        </w:rPr>
+      </w:pPr>
       <w:r>
         <w:rPr>
           <w:noProof/>
@@ -6266,10 +6348,37 @@
           <w:noProof/>
         </w:rPr>
       </w:pPr>
-      <w:r>
+    </w:p>
+    <w:p>
+      <w:pPr>
+        <w:bidi w:val="0"/>
+        <w:jc w:val="center"/>
         <w:rPr>
           <w:noProof/>
         </w:rPr>
+      </w:pPr>
+    </w:p>
+    <w:p>
+      <w:pPr>
+        <w:bidi w:val="0"/>
+        <w:jc w:val="center"/>
+        <w:rPr>
+          <w:noProof/>
+        </w:rPr>
+      </w:pPr>
+    </w:p>
+    <w:p>
+      <w:pPr>
+        <w:bidi w:val="0"/>
+        <w:jc w:val="center"/>
+        <w:rPr>
+          <w:noProof/>
+        </w:rPr>
+      </w:pPr>
+      <w:r>
+        <w:rPr>
+          <w:noProof/>
+        </w:rPr>
         <w:t>16</w:t>
       </w:r>
     </w:p>
@@ -6281,21 +6390,25 @@
           <w:noProof/>
         </w:rPr>
       </w:pPr>
-      <w:r>
-        <w:rPr>
-          <w:b/>
-          <w:bCs/>
+    </w:p>
+    <w:p>
+      <w:pPr>
+        <w:bidi w:val="0"/>
+        <w:jc w:val="center"/>
+        <w:rPr>
           <w:noProof/>
-          <w:color w:val="000000" w:themeColor="text1"/>
-          <w:sz w:val="32"/>
-          <w:szCs w:val="32"/>
+        </w:rPr>
+      </w:pPr>
+      <w:r>
+        <w:rPr>
+          <w:noProof/>
         </w:rPr>
         <w:lastRenderedPageBreak/>
         <w:drawing>
-          <wp:inline distT="0" distB="0" distL="0" distR="0" wp14:anchorId="7F7E7B3F" wp14:editId="324B1F6A">
-            <wp:extent cx="6858000" cy="5240867"/>
+          <wp:inline distT="0" distB="0" distL="0" distR="0" wp14:anchorId="1D715BB3" wp14:editId="0AC5B992">
+            <wp:extent cx="5433531" cy="4084674"/>
             <wp:effectExtent l="0" t="0" r="0" b="0"/>
-            <wp:docPr id="820373028" name="صورة 1" descr="صورة تحتوي على نص, لقطة شاشة, برمجيات&#10;&#10;تم إنشاء الوصف تلقائياً"/>
+            <wp:docPr id="2083584759" name="صورة 1" descr="صورة تحتوي على نص, لقطة شاشة, برمجيات&#10;&#10;تم إنشاء الوصف تلقائياً"/>
             <wp:cNvGraphicFramePr>
               <a:graphicFrameLocks xmlns:a="http://schemas.openxmlformats.org/drawingml/2006/main" noChangeAspect="1"/>
             </wp:cNvGraphicFramePr>
@@ -6303,30 +6416,23 @@
               <a:graphicData uri="http://schemas.openxmlformats.org/drawingml/2006/picture">
                 <pic:pic xmlns:pic="http://schemas.openxmlformats.org/drawingml/2006/picture">
                   <pic:nvPicPr>
-                    <pic:cNvPr id="820373028" name="صورة 1" descr="صورة تحتوي على نص, لقطة شاشة, برمجيات&#10;&#10;تم إنشاء الوصف تلقائياً"/>
+                    <pic:cNvPr id="2083584759" name="صورة 1" descr="صورة تحتوي على نص, لقطة شاشة, برمجيات&#10;&#10;تم إنشاء الوصف تلقائياً"/>
                     <pic:cNvPicPr/>
                   </pic:nvPicPr>
-                  <pic:blipFill rotWithShape="1">
+                  <pic:blipFill>
                     <a:blip r:embed="rId29"/>
-                    <a:srcRect b="1170"/>
-                    <a:stretch/>
+                    <a:stretch>
+                      <a:fillRect/>
+                    </a:stretch>
                   </pic:blipFill>
-                  <pic:spPr bwMode="auto">
+                  <pic:spPr>
                     <a:xfrm>
                       <a:off x="0" y="0"/>
-                      <a:ext cx="6858000" cy="5240867"/>
+                      <a:ext cx="5433531" cy="4084674"/>
                     </a:xfrm>
                     <a:prstGeom prst="rect">
                       <a:avLst/>
                     </a:prstGeom>
-                    <a:ln>
-                      <a:noFill/>
-                    </a:ln>
-                    <a:extLst>
-                      <a:ext uri="{53640926-AAD7-44D8-BBD7-CCE9431645EC}">
-                        <a14:shadowObscured xmlns:a14="http://schemas.microsoft.com/office/drawing/2010/main"/>
-                      </a:ext>
-                    </a:extLst>
                   </pic:spPr>
                 </pic:pic>
               </a:graphicData>
@@ -6334,6 +6440,15 @@
           </wp:inline>
         </w:drawing>
       </w:r>
+    </w:p>
+    <w:p>
+      <w:pPr>
+        <w:bidi w:val="0"/>
+        <w:jc w:val="center"/>
+        <w:rPr>
+          <w:noProof/>
+        </w:rPr>
+      </w:pPr>
       <w:r>
         <w:rPr>
           <w:noProof/>
@@ -6385,6 +6500,33 @@
           </wp:inline>
         </w:drawing>
       </w:r>
+    </w:p>
+    <w:p>
+      <w:pPr>
+        <w:bidi w:val="0"/>
+        <w:jc w:val="center"/>
+        <w:rPr>
+          <w:noProof/>
+        </w:rPr>
+      </w:pPr>
+    </w:p>
+    <w:p>
+      <w:pPr>
+        <w:bidi w:val="0"/>
+        <w:jc w:val="center"/>
+        <w:rPr>
+          <w:noProof/>
+        </w:rPr>
+      </w:pPr>
+    </w:p>
+    <w:p>
+      <w:pPr>
+        <w:bidi w:val="0"/>
+        <w:jc w:val="center"/>
+        <w:rPr>
+          <w:noProof/>
+        </w:rPr>
+      </w:pPr>
     </w:p>
     <w:p>
       <w:pPr>
@@ -9559,6 +9701,7 @@
   <w:style w:type="character" w:default="1" w:styleId="a0">
     <w:name w:val="Default Paragraph Font"/>
     <w:uiPriority w:val="1"/>
+    <w:semiHidden/>
     <w:unhideWhenUsed/>
   </w:style>
   <w:style w:type="table" w:default="1" w:styleId="a1">
